--- a/intervjuer/Gruppintervju.docx
+++ b/intervjuer/Gruppintervju.docx
@@ -97,10 +97,7 @@
         <w:t>4</w:t>
       </w:r>
       <w:r>
-        <w:t xml:space="preserve">. </w:t>
-      </w:r>
-      <w:r>
-        <w:t xml:space="preserve">som gäller för barnens </w:t>
+        <w:t xml:space="preserve">. som gäller för barnens </w:t>
       </w:r>
       <w:proofErr w:type="spellStart"/>
       <w:r>
@@ -194,15 +191,19 @@
         <w:t>A3. Idrott, och så kommer det en b</w:t>
       </w:r>
       <w:r>
-        <w:t xml:space="preserve">ild från </w:t>
-      </w:r>
-      <w:proofErr w:type="spellStart"/>
-      <w:r>
-        <w:t>ifrtten</w:t>
-      </w:r>
-      <w:proofErr w:type="spellEnd"/>
-      <w:r>
-        <w:t>. Så att man kan lätt få fram schemabilder.</w:t>
+        <w:t>ild från i</w:t>
+      </w:r>
+      <w:r>
+        <w:t>d</w:t>
+      </w:r>
+      <w:r>
+        <w:t>r</w:t>
+      </w:r>
+      <w:r>
+        <w:t>o</w:t>
+      </w:r>
+      <w:r>
+        <w:t>tten. Så att man kan lätt få fram schemabilder.</w:t>
       </w:r>
     </w:p>
     <w:p>
@@ -668,7 +669,12 @@
         <w:t xml:space="preserve"> </w:t>
       </w:r>
       <w:r>
-        <w:t>att det finns liksom en liten till flik p å något vis.</w:t>
+        <w:t>att det finns liksom en liten t</w:t>
+      </w:r>
+      <w:bookmarkStart w:id="0" w:name="_GoBack"/>
+      <w:bookmarkEnd w:id="0"/>
+      <w:r>
+        <w:t>ill flik p å något vis.</w:t>
       </w:r>
     </w:p>
     <w:p>
@@ -923,6 +929,9 @@
       <w:r>
         <w:t>Cissi. Ja mycket krångligare</w:t>
       </w:r>
+      <w:r>
+        <w:t>s</w:t>
+      </w:r>
     </w:p>
     <w:p>
       <w:pPr>
@@ -1324,8 +1333,6 @@
       <w:r>
         <w:t xml:space="preserve"> man har flera saker, på boenden och hemma eller kortis. Jaha så gör dom – då kanske vi ska göra likadant.</w:t>
       </w:r>
-      <w:bookmarkStart w:id="0" w:name="_GoBack"/>
-      <w:bookmarkEnd w:id="0"/>
     </w:p>
     <w:p>
       <w:pPr>
